--- a/trunk/opencv_readme/Opencv_windows_apply.docx
+++ b/trunk/opencv_readme/Opencv_windows_apply.docx
@@ -51,7 +51,7 @@
       </w:r>
       <w:r>
         <w:rPr>
-          <w:rStyle w:val="3"/>
+          <w:rStyle w:val="4"/>
           <w:rFonts w:hint="eastAsia"/>
           <w:lang w:val="en-US" w:eastAsia="zh-CN"/>
         </w:rPr>
@@ -171,6 +171,7 @@
     <w:p>
       <w:pPr>
         <w:numPr>
+          <w:ilvl w:val="0"/>
           <w:numId w:val="0"/>
         </w:numPr>
         <w:rPr>
@@ -337,122 +338,643 @@
         </w:rPr>
         <w:t>重启vs2017</w:t>
       </w:r>
+    </w:p>
+    <w:p>
+      <w:pPr>
+        <w:numPr>
+          <w:ilvl w:val="0"/>
+          <w:numId w:val="1"/>
+        </w:numPr>
+        <w:rPr>
+          <w:rFonts w:hint="eastAsia"/>
+          <w:lang w:val="en-US" w:eastAsia="zh-CN"/>
+        </w:rPr>
+      </w:pPr>
+      <w:r>
+        <w:rPr>
+          <w:rFonts w:hint="eastAsia"/>
+          <w:lang w:val="en-US" w:eastAsia="zh-CN"/>
+        </w:rPr>
+        <w:t>修改系统环境变量path：%OPENCV_DIR%\bin</w:t>
+      </w:r>
+    </w:p>
+    <w:p>
+      <w:pPr>
+        <w:numPr>
+          <w:ilvl w:val="0"/>
+          <w:numId w:val="1"/>
+        </w:numPr>
+        <w:rPr>
+          <w:rFonts w:hint="eastAsia"/>
+          <w:lang w:val="en-US" w:eastAsia="zh-CN"/>
+        </w:rPr>
+      </w:pPr>
+      <w:r>
+        <w:rPr>
+          <w:rFonts w:hint="eastAsia"/>
+          <w:lang w:val="en-US" w:eastAsia="zh-CN"/>
+        </w:rPr>
+        <w:t>构建opencv应用程序vs2017 新建项目 控制台 空项目</w:t>
+      </w:r>
+    </w:p>
+    <w:p>
+      <w:pPr>
+        <w:numPr>
+          <w:ilvl w:val="0"/>
+          <w:numId w:val="1"/>
+        </w:numPr>
+        <w:rPr>
+          <w:rFonts w:hint="eastAsia"/>
+          <w:lang w:val="en-US" w:eastAsia="zh-CN"/>
+        </w:rPr>
+      </w:pPr>
+      <w:r>
+        <w:rPr>
+          <w:rFonts w:hint="eastAsia"/>
+          <w:lang w:val="en-US" w:eastAsia="zh-CN"/>
+        </w:rPr>
+        <w:t>Release 和x64</w:t>
+      </w:r>
+    </w:p>
+    <w:p>
+      <w:pPr>
+        <w:numPr>
+          <w:ilvl w:val="0"/>
+          <w:numId w:val="1"/>
+        </w:numPr>
+        <w:rPr>
+          <w:rFonts w:hint="eastAsia"/>
+          <w:color w:val="FF0000"/>
+          <w:lang w:val="en-US" w:eastAsia="zh-CN"/>
+        </w:rPr>
+      </w:pPr>
+      <w:r>
+        <w:rPr>
+          <w:rFonts w:hint="eastAsia"/>
+          <w:color w:val="FF0000"/>
+          <w:lang w:val="en-US" w:eastAsia="zh-CN"/>
+        </w:rPr>
+        <w:t>包含头文件：属性-》c/c++-》常规-》附加包含目录-》添加$(OPENCV_DIR)\..\..\include</w:t>
+      </w:r>
+    </w:p>
+    <w:p>
+      <w:pPr>
+        <w:numPr>
+          <w:ilvl w:val="0"/>
+          <w:numId w:val="1"/>
+        </w:numPr>
+        <w:rPr>
+          <w:rFonts w:hint="eastAsia"/>
+          <w:color w:val="FF0000"/>
+          <w:lang w:val="en-US" w:eastAsia="zh-CN"/>
+        </w:rPr>
+      </w:pPr>
+      <w:r>
+        <w:rPr>
+          <w:rFonts w:hint="eastAsia"/>
+          <w:color w:val="FF0000"/>
+          <w:lang w:val="en-US" w:eastAsia="zh-CN"/>
+        </w:rPr>
+        <w:t>添加库目录：属性-》链接器-》常规-》附加库目录-&gt;$(OPENCV_DIR)\lib</w:t>
+      </w:r>
+    </w:p>
+    <w:p>
+      <w:pPr>
+        <w:numPr>
+          <w:ilvl w:val="0"/>
+          <w:numId w:val="1"/>
+        </w:numPr>
+        <w:rPr>
+          <w:rFonts w:hint="eastAsia"/>
+          <w:color w:val="FF0000"/>
+          <w:lang w:val="en-US" w:eastAsia="zh-CN"/>
+        </w:rPr>
+      </w:pPr>
+      <w:r>
+        <w:rPr>
+          <w:rFonts w:hint="eastAsia"/>
+          <w:color w:val="FF0000"/>
+          <w:lang w:val="en-US" w:eastAsia="zh-CN"/>
+        </w:rPr>
+        <w:t>添加库名字：属性-》链接器-》输入-》附加依赖项{opencv_world342.lib}</w:t>
+      </w:r>
+    </w:p>
+    <w:p>
+      <w:pPr>
+        <w:numPr>
+          <w:ilvl w:val="0"/>
+          <w:numId w:val="1"/>
+        </w:numPr>
+        <w:rPr>
+          <w:rFonts w:hint="eastAsia"/>
+          <w:lang w:val="en-US" w:eastAsia="zh-CN"/>
+        </w:rPr>
+      </w:pPr>
+      <w:r>
+        <w:rPr>
+          <w:rFonts w:hint="eastAsia"/>
+          <w:lang w:val="en-US" w:eastAsia="zh-CN"/>
+        </w:rPr>
+        <w:t>添加简单图片显示用例，参考链接https://docs.opencv.org/master/dd/d6e/tutorial_windows_visual_studio_opencv.html</w:t>
+      </w:r>
+    </w:p>
+    <w:p>
+      <w:pPr>
+        <w:numPr>
+          <w:ilvl w:val="0"/>
+          <w:numId w:val="1"/>
+        </w:numPr>
+        <w:rPr>
+          <w:rFonts w:hint="eastAsia"/>
+          <w:lang w:val="en-US" w:eastAsia="zh-CN"/>
+        </w:rPr>
+      </w:pPr>
+      <w:r>
+        <w:rPr>
+          <w:rFonts w:hint="eastAsia"/>
+          <w:lang w:val="en-US" w:eastAsia="zh-CN"/>
+        </w:rPr>
+        <w:t>至此环境搭建成功</w:t>
+      </w:r>
+    </w:p>
+    <w:p>
+      <w:pPr>
+        <w:numPr>
+          <w:ilvl w:val="0"/>
+          <w:numId w:val="0"/>
+        </w:numPr>
+        <w:rPr>
+          <w:rFonts w:hint="eastAsia"/>
+          <w:lang w:val="en-US" w:eastAsia="zh-CN"/>
+        </w:rPr>
+      </w:pPr>
+    </w:p>
+    <w:p>
+      <w:pPr>
+        <w:numPr>
+          <w:ilvl w:val="0"/>
+          <w:numId w:val="3"/>
+        </w:numPr>
+        <w:tabs>
+          <w:tab w:val="clear" w:pos="312"/>
+        </w:tabs>
+        <w:rPr>
+          <w:rFonts w:hint="eastAsia"/>
+          <w:lang w:val="en-US" w:eastAsia="zh-CN"/>
+        </w:rPr>
+      </w:pPr>
+      <w:r>
+        <w:rPr>
+          <w:rFonts w:hint="eastAsia"/>
+          <w:lang w:val="en-US" w:eastAsia="zh-CN"/>
+        </w:rPr>
+        <w:t>添加人脸检测测试用例:https://github.com/guanhe0/facedt_demo.git</w:t>
+      </w:r>
+    </w:p>
+    <w:p>
+      <w:pPr>
+        <w:numPr>
+          <w:ilvl w:val="0"/>
+          <w:numId w:val="3"/>
+        </w:numPr>
+        <w:tabs>
+          <w:tab w:val="clear" w:pos="312"/>
+        </w:tabs>
+        <w:rPr>
+          <w:rFonts w:hint="eastAsia"/>
+          <w:lang w:val="en-US" w:eastAsia="zh-CN"/>
+        </w:rPr>
+      </w:pPr>
+      <w:r>
+        <w:rPr>
+          <w:rFonts w:hint="eastAsia"/>
+          <w:lang w:val="en-US" w:eastAsia="zh-CN"/>
+        </w:rPr>
+        <w:t>官方人脸检测使用说明：opencv_test.exe --</w:t>
+      </w:r>
+      <w:r>
+        <w:rPr>
+          <w:rFonts w:hint="eastAsia" w:ascii="新宋体" w:hAnsi="新宋体" w:eastAsia="新宋体"/>
+          <w:color w:val="A31515"/>
+          <w:sz w:val="19"/>
+        </w:rPr>
+        <w:t>cascade</w:t>
+      </w:r>
+      <w:r>
+        <w:rPr>
+          <w:rFonts w:hint="eastAsia" w:ascii="新宋体" w:hAnsi="新宋体" w:eastAsia="新宋体"/>
+          <w:color w:val="A31515"/>
+          <w:sz w:val="19"/>
+          <w:lang w:val="en-US" w:eastAsia="zh-CN"/>
+        </w:rPr>
+        <w:t>=</w:t>
+      </w:r>
+      <w:r>
+        <w:rPr>
+          <w:rFonts w:hint="eastAsia" w:ascii="新宋体" w:hAnsi="新宋体" w:eastAsia="新宋体"/>
+          <w:color w:val="A31515"/>
+          <w:sz w:val="19"/>
+        </w:rPr>
+        <w:t>haarcascade_frontalface_alt</w:t>
+      </w:r>
+      <w:r>
+        <w:rPr>
+          <w:rFonts w:hint="eastAsia" w:ascii="新宋体" w:hAnsi="新宋体" w:eastAsia="新宋体"/>
+          <w:color w:val="A31515"/>
+          <w:sz w:val="19"/>
+          <w:lang w:val="en-US" w:eastAsia="zh-CN"/>
+        </w:rPr>
+        <w:t>.xml --</w:t>
+      </w:r>
+      <w:r>
+        <w:rPr>
+          <w:rFonts w:hint="eastAsia" w:ascii="新宋体" w:hAnsi="新宋体" w:eastAsia="新宋体"/>
+          <w:color w:val="A31515"/>
+          <w:sz w:val="19"/>
+        </w:rPr>
+        <w:t>nested-cascade</w:t>
+      </w:r>
+      <w:r>
+        <w:rPr>
+          <w:rFonts w:hint="eastAsia" w:ascii="新宋体" w:hAnsi="新宋体" w:eastAsia="新宋体"/>
+          <w:color w:val="A31515"/>
+          <w:sz w:val="19"/>
+          <w:lang w:val="en-US" w:eastAsia="zh-CN"/>
+        </w:rPr>
+        <w:t>=</w:t>
+      </w:r>
+      <w:r>
+        <w:rPr>
+          <w:rFonts w:hint="eastAsia" w:ascii="新宋体" w:hAnsi="新宋体" w:eastAsia="新宋体"/>
+          <w:color w:val="A31515"/>
+          <w:sz w:val="19"/>
+        </w:rPr>
+        <w:t>haarcascade_eye_tree_eyeglasses</w:t>
+      </w:r>
+      <w:r>
+        <w:rPr>
+          <w:rFonts w:hint="eastAsia" w:ascii="新宋体" w:hAnsi="新宋体" w:eastAsia="新宋体"/>
+          <w:color w:val="A31515"/>
+          <w:sz w:val="19"/>
+          <w:lang w:val="en-US" w:eastAsia="zh-CN"/>
+        </w:rPr>
+        <w:t xml:space="preserve">.xml --scale=1.3 </w:t>
+      </w:r>
+      <w:r>
+        <w:rPr>
+          <w:rFonts w:hint="eastAsia" w:ascii="新宋体" w:hAnsi="新宋体" w:eastAsia="新宋体"/>
+          <w:color w:val="A31515"/>
+          <w:sz w:val="19"/>
+        </w:rPr>
+        <w:t>--try-flip</w:t>
+      </w:r>
+      <w:r>
+        <w:rPr>
+          <w:rFonts w:hint="eastAsia" w:ascii="新宋体" w:hAnsi="新宋体" w:eastAsia="新宋体"/>
+          <w:color w:val="A31515"/>
+          <w:sz w:val="19"/>
+          <w:lang w:val="en-US" w:eastAsia="zh-CN"/>
+        </w:rPr>
+        <w:t xml:space="preserve"> [filename|camera_index]</w:t>
+      </w:r>
+    </w:p>
+    <w:p>
+      <w:pPr>
+        <w:numPr>
+          <w:ilvl w:val="0"/>
+          <w:numId w:val="3"/>
+        </w:numPr>
+        <w:tabs>
+          <w:tab w:val="clear" w:pos="312"/>
+        </w:tabs>
+        <w:rPr>
+          <w:rFonts w:hint="eastAsia"/>
+          <w:lang w:val="en-US" w:eastAsia="zh-CN"/>
+        </w:rPr>
+      </w:pPr>
+      <w:r>
+        <w:rPr>
+          <w:rFonts w:hint="eastAsia"/>
+          <w:lang w:val="en-US" w:eastAsia="zh-CN"/>
+        </w:rPr>
+        <w:t>或者在vs属性的参数配置为：</w:t>
+      </w:r>
+    </w:p>
+    <w:p>
+      <w:pPr>
+        <w:numPr>
+          <w:numId w:val="0"/>
+        </w:numPr>
+        <w:rPr>
+          <w:rFonts w:hint="eastAsia" w:eastAsiaTheme="minorEastAsia"/>
+          <w:lang w:val="en-US" w:eastAsia="zh-CN"/>
+        </w:rPr>
+      </w:pPr>
+      <w:r>
+        <w:rPr>
+          <w:rFonts w:hint="eastAsia"/>
+          <w:lang w:val="en-US" w:eastAsia="zh-CN"/>
+        </w:rPr>
+        <w:t>--cascade=haarcascade_frontalface_alt.xml --nested-cascade=haarcascade_eye_tree_eyeglasses.xml --scale=1.3 --try-flip women0.jpg</w:t>
+      </w:r>
+    </w:p>
+    <w:p>
+      <w:pPr>
+        <w:numPr>
+          <w:ilvl w:val="0"/>
+          <w:numId w:val="3"/>
+        </w:numPr>
+        <w:tabs>
+          <w:tab w:val="clear" w:pos="312"/>
+        </w:tabs>
+        <w:ind w:left="0" w:leftChars="0" w:firstLine="0" w:firstLineChars="0"/>
+        <w:rPr>
+          <w:rFonts w:hint="eastAsia"/>
+          <w:lang w:val="en-US" w:eastAsia="zh-CN"/>
+        </w:rPr>
+      </w:pPr>
+      <w:r>
+        <w:rPr>
+          <w:rFonts w:hint="eastAsia"/>
+          <w:lang w:val="en-US" w:eastAsia="zh-CN"/>
+        </w:rPr>
+        <w:t>cpu消耗60%-70% 内存消耗4M-5M，有优化空间，人脸检测耗时：1.2s-1.6s</w:t>
+      </w:r>
+    </w:p>
+    <w:p>
+      <w:pPr>
+        <w:numPr>
+          <w:ilvl w:val="0"/>
+          <w:numId w:val="3"/>
+        </w:numPr>
+        <w:tabs>
+          <w:tab w:val="clear" w:pos="312"/>
+        </w:tabs>
+        <w:ind w:left="0" w:leftChars="0" w:firstLine="0" w:firstLineChars="0"/>
+        <w:rPr>
+          <w:rFonts w:hint="eastAsia"/>
+          <w:lang w:val="en-US" w:eastAsia="zh-CN"/>
+        </w:rPr>
+      </w:pPr>
+      <w:r>
+        <w:rPr>
+          <w:rFonts w:hint="eastAsia" w:ascii="新宋体" w:hAnsi="新宋体" w:eastAsia="新宋体"/>
+          <w:color w:val="000000"/>
+          <w:sz w:val="19"/>
+        </w:rPr>
+        <w:t>detectMultiScale</w:t>
+      </w:r>
+      <w:r>
+        <w:rPr>
+          <w:rFonts w:hint="eastAsia" w:ascii="新宋体" w:hAnsi="新宋体" w:eastAsia="新宋体"/>
+          <w:color w:val="000000"/>
+          <w:sz w:val="19"/>
+          <w:lang w:val="en-US" w:eastAsia="zh-CN"/>
+        </w:rPr>
+        <w:t xml:space="preserve"> 里size设置与检测速度关系</w:t>
+      </w:r>
+    </w:p>
+    <w:p>
+      <w:pPr>
+        <w:numPr>
+          <w:numId w:val="0"/>
+        </w:numPr>
+        <w:ind w:leftChars="0"/>
+        <w:rPr>
+          <w:rFonts w:hint="eastAsia"/>
+          <w:lang w:val="en-US" w:eastAsia="zh-CN"/>
+        </w:rPr>
+      </w:pPr>
+      <w:r>
+        <w:rPr>
+          <w:rFonts w:hint="eastAsia"/>
+          <w:lang w:val="en-US" w:eastAsia="zh-CN"/>
+        </w:rPr>
+        <w:t>(10,10):1834ms</w:t>
+      </w:r>
+    </w:p>
+    <w:p>
+      <w:pPr>
+        <w:numPr>
+          <w:numId w:val="0"/>
+        </w:numPr>
+        <w:ind w:leftChars="0"/>
+        <w:rPr>
+          <w:rFonts w:hint="eastAsia"/>
+          <w:lang w:val="en-US" w:eastAsia="zh-CN"/>
+        </w:rPr>
+      </w:pPr>
+      <w:r>
+        <w:rPr>
+          <w:rFonts w:hint="eastAsia"/>
+          <w:lang w:val="en-US" w:eastAsia="zh-CN"/>
+        </w:rPr>
+        <w:t>(20,20):1776ms</w:t>
+      </w:r>
+    </w:p>
+    <w:p>
+      <w:pPr>
+        <w:numPr>
+          <w:numId w:val="0"/>
+        </w:numPr>
+        <w:ind w:leftChars="0"/>
+        <w:rPr>
+          <w:rFonts w:hint="eastAsia"/>
+          <w:lang w:val="en-US" w:eastAsia="zh-CN"/>
+        </w:rPr>
+      </w:pPr>
+      <w:r>
+        <w:rPr>
+          <w:rFonts w:hint="eastAsia"/>
+          <w:lang w:val="en-US" w:eastAsia="zh-CN"/>
+        </w:rPr>
+        <w:t>(30,30):1550ms</w:t>
+      </w:r>
+    </w:p>
+    <w:p>
+      <w:pPr>
+        <w:numPr>
+          <w:numId w:val="0"/>
+        </w:numPr>
+        <w:ind w:leftChars="0"/>
+        <w:rPr>
+          <w:rFonts w:hint="eastAsia"/>
+          <w:lang w:val="en-US" w:eastAsia="zh-CN"/>
+        </w:rPr>
+      </w:pPr>
+      <w:r>
+        <w:rPr>
+          <w:rFonts w:hint="eastAsia"/>
+          <w:lang w:val="en-US" w:eastAsia="zh-CN"/>
+        </w:rPr>
+        <w:t>(40,40):1367ms</w:t>
+      </w:r>
+    </w:p>
+    <w:p>
+      <w:pPr>
+        <w:numPr>
+          <w:numId w:val="0"/>
+        </w:numPr>
+        <w:ind w:leftChars="0"/>
+        <w:rPr>
+          <w:rFonts w:hint="eastAsia"/>
+          <w:lang w:val="en-US" w:eastAsia="zh-CN"/>
+        </w:rPr>
+      </w:pPr>
+      <w:r>
+        <w:rPr>
+          <w:rFonts w:hint="eastAsia"/>
+          <w:lang w:val="en-US" w:eastAsia="zh-CN"/>
+        </w:rPr>
+        <w:t>(50,50):1155ms</w:t>
+      </w:r>
+    </w:p>
+    <w:p>
+      <w:pPr>
+        <w:numPr>
+          <w:numId w:val="0"/>
+        </w:numPr>
+        <w:ind w:leftChars="0"/>
+        <w:rPr>
+          <w:rFonts w:hint="eastAsia"/>
+          <w:lang w:val="en-US" w:eastAsia="zh-CN"/>
+        </w:rPr>
+      </w:pPr>
+      <w:r>
+        <w:rPr>
+          <w:rFonts w:hint="eastAsia"/>
+          <w:lang w:val="en-US" w:eastAsia="zh-CN"/>
+        </w:rPr>
+        <w:t>(60,60):1206ms</w:t>
+      </w:r>
+    </w:p>
+    <w:p>
+      <w:pPr>
+        <w:numPr>
+          <w:numId w:val="0"/>
+        </w:numPr>
+        <w:ind w:leftChars="0"/>
+        <w:rPr>
+          <w:rFonts w:hint="eastAsia"/>
+          <w:lang w:val="en-US" w:eastAsia="zh-CN"/>
+        </w:rPr>
+      </w:pPr>
+      <w:r>
+        <w:rPr>
+          <w:rFonts w:hint="eastAsia"/>
+          <w:lang w:val="en-US" w:eastAsia="zh-CN"/>
+        </w:rPr>
+        <w:t>(70,70):1109ms</w:t>
+      </w:r>
+    </w:p>
+    <w:p>
+      <w:pPr>
+        <w:numPr>
+          <w:numId w:val="0"/>
+        </w:numPr>
+        <w:ind w:leftChars="0"/>
+        <w:rPr>
+          <w:rFonts w:hint="eastAsia"/>
+          <w:lang w:val="en-US" w:eastAsia="zh-CN"/>
+        </w:rPr>
+      </w:pPr>
+      <w:r>
+        <w:rPr>
+          <w:rFonts w:hint="eastAsia"/>
+          <w:lang w:val="en-US" w:eastAsia="zh-CN"/>
+        </w:rPr>
+        <w:t>(80,80):1046ms</w:t>
+      </w:r>
+    </w:p>
+    <w:p>
+      <w:pPr>
+        <w:numPr>
+          <w:numId w:val="0"/>
+        </w:numPr>
+        <w:ind w:leftChars="0"/>
+        <w:rPr>
+          <w:rFonts w:hint="eastAsia"/>
+          <w:lang w:val="en-US" w:eastAsia="zh-CN"/>
+        </w:rPr>
+      </w:pPr>
+      <w:r>
+        <w:rPr>
+          <w:rFonts w:hint="eastAsia"/>
+          <w:lang w:val="en-US" w:eastAsia="zh-CN"/>
+        </w:rPr>
+        <w:t>(90,90):1058ms</w:t>
+      </w:r>
+    </w:p>
+    <w:p>
+      <w:pPr>
+        <w:numPr>
+          <w:numId w:val="0"/>
+        </w:numPr>
+        <w:ind w:leftChars="0"/>
+        <w:rPr>
+          <w:rFonts w:hint="eastAsia"/>
+          <w:lang w:val="en-US" w:eastAsia="zh-CN"/>
+        </w:rPr>
+      </w:pPr>
+      <w:r>
+        <w:rPr>
+          <w:rFonts w:hint="eastAsia"/>
+          <w:lang w:val="en-US" w:eastAsia="zh-CN"/>
+        </w:rPr>
+        <w:t>(100,100):982ms</w:t>
+      </w:r>
+    </w:p>
+    <w:p>
+      <w:pPr>
+        <w:numPr>
+          <w:numId w:val="0"/>
+        </w:numPr>
+        <w:ind w:leftChars="0"/>
+        <w:rPr>
+          <w:rFonts w:hint="eastAsia"/>
+          <w:lang w:val="en-US" w:eastAsia="zh-CN"/>
+        </w:rPr>
+      </w:pPr>
+      <w:r>
+        <w:rPr>
+          <w:rFonts w:hint="eastAsia"/>
+          <w:lang w:val="en-US" w:eastAsia="zh-CN"/>
+        </w:rPr>
+        <w:t>(200,200):1155ms</w:t>
+      </w:r>
+    </w:p>
+    <w:p>
+      <w:pPr>
+        <w:numPr>
+          <w:numId w:val="0"/>
+        </w:numPr>
+        <w:ind w:leftChars="0"/>
+        <w:rPr>
+          <w:rFonts w:hint="eastAsia"/>
+          <w:lang w:val="en-US" w:eastAsia="zh-CN"/>
+        </w:rPr>
+      </w:pPr>
+      <w:r>
+        <w:rPr>
+          <w:rFonts w:hint="eastAsia"/>
+          <w:lang w:val="en-US" w:eastAsia="zh-CN"/>
+        </w:rPr>
+        <w:t>(150,150):1079ms</w:t>
+      </w:r>
+    </w:p>
+    <w:p>
+      <w:pPr>
+        <w:numPr>
+          <w:numId w:val="0"/>
+        </w:numPr>
+        <w:ind w:leftChars="0"/>
+        <w:rPr>
+          <w:rFonts w:hint="eastAsia"/>
+          <w:lang w:val="en-US" w:eastAsia="zh-CN"/>
+        </w:rPr>
+      </w:pPr>
       <w:bookmarkStart w:id="0" w:name="_GoBack"/>
       <w:bookmarkEnd w:id="0"/>
-    </w:p>
-    <w:p>
-      <w:pPr>
-        <w:numPr>
-          <w:ilvl w:val="0"/>
-          <w:numId w:val="1"/>
-        </w:numPr>
-        <w:rPr>
-          <w:rFonts w:hint="eastAsia"/>
-          <w:lang w:val="en-US" w:eastAsia="zh-CN"/>
-        </w:rPr>
-      </w:pPr>
-      <w:r>
-        <w:rPr>
-          <w:rFonts w:hint="eastAsia"/>
-          <w:lang w:val="en-US" w:eastAsia="zh-CN"/>
-        </w:rPr>
-        <w:t>修改系统环境变量path：%OPENCV_DIR%\bin</w:t>
-      </w:r>
-    </w:p>
-    <w:p>
-      <w:pPr>
-        <w:numPr>
-          <w:ilvl w:val="0"/>
-          <w:numId w:val="1"/>
-        </w:numPr>
-        <w:rPr>
-          <w:rFonts w:hint="eastAsia"/>
-          <w:lang w:val="en-US" w:eastAsia="zh-CN"/>
-        </w:rPr>
-      </w:pPr>
-      <w:r>
-        <w:rPr>
-          <w:rFonts w:hint="eastAsia"/>
-          <w:lang w:val="en-US" w:eastAsia="zh-CN"/>
-        </w:rPr>
-        <w:t>构建opencv应用程序vs2017 新建项目 控制台 空项目</w:t>
-      </w:r>
-    </w:p>
-    <w:p>
-      <w:pPr>
-        <w:numPr>
-          <w:ilvl w:val="0"/>
-          <w:numId w:val="1"/>
-        </w:numPr>
-        <w:rPr>
-          <w:rFonts w:hint="eastAsia"/>
-          <w:lang w:val="en-US" w:eastAsia="zh-CN"/>
-        </w:rPr>
-      </w:pPr>
-      <w:r>
-        <w:rPr>
-          <w:rFonts w:hint="eastAsia"/>
-          <w:lang w:val="en-US" w:eastAsia="zh-CN"/>
-        </w:rPr>
-        <w:t>Release 和x64</w:t>
-      </w:r>
-    </w:p>
-    <w:p>
-      <w:pPr>
-        <w:numPr>
-          <w:ilvl w:val="0"/>
-          <w:numId w:val="1"/>
-        </w:numPr>
-        <w:rPr>
-          <w:rFonts w:hint="eastAsia"/>
-          <w:lang w:val="en-US" w:eastAsia="zh-CN"/>
-        </w:rPr>
-      </w:pPr>
-      <w:r>
-        <w:rPr>
-          <w:rFonts w:hint="eastAsia"/>
-          <w:lang w:val="en-US" w:eastAsia="zh-CN"/>
-        </w:rPr>
-        <w:t>包含头文件：属性-》c/c++-》常规-》附加包含目录-》添加$(OPENCV_DIR)\..\..\include</w:t>
-      </w:r>
-    </w:p>
-    <w:p>
-      <w:pPr>
-        <w:numPr>
-          <w:ilvl w:val="0"/>
-          <w:numId w:val="1"/>
-        </w:numPr>
-        <w:rPr>
-          <w:rFonts w:hint="eastAsia"/>
-          <w:lang w:val="en-US" w:eastAsia="zh-CN"/>
-        </w:rPr>
-      </w:pPr>
-      <w:r>
-        <w:rPr>
-          <w:rFonts w:hint="eastAsia"/>
-          <w:lang w:val="en-US" w:eastAsia="zh-CN"/>
-        </w:rPr>
-        <w:t>添加库目录：属性-》链接器-》常规-》附加库目录-&gt;$(OPENCV_DIR)\lib</w:t>
-      </w:r>
-    </w:p>
-    <w:p>
-      <w:pPr>
-        <w:numPr>
-          <w:ilvl w:val="0"/>
-          <w:numId w:val="1"/>
-        </w:numPr>
-        <w:rPr>
-          <w:rFonts w:hint="eastAsia"/>
-          <w:lang w:val="en-US" w:eastAsia="zh-CN"/>
-        </w:rPr>
-      </w:pPr>
-      <w:r>
-        <w:rPr>
-          <w:rFonts w:hint="eastAsia"/>
-          <w:lang w:val="en-US" w:eastAsia="zh-CN"/>
-        </w:rPr>
-        <w:t>添加库名字：属性-》链接器-》输入-》附加依赖项{opencv_world342.lib}</w:t>
-      </w:r>
     </w:p>
     <w:sectPr>
       <w:pgSz w:w="11906" w:h="16838"/>
@@ -483,6 +1005,22 @@
     </w:lvl>
   </w:abstractNum>
   <w:abstractNum w:abstractNumId="1">
+    <w:nsid w:val="778E0CB4"/>
+    <w:multiLevelType w:val="singleLevel"/>
+    <w:tmpl w:val="778E0CB4"/>
+    <w:lvl w:ilvl="0" w:tentative="0">
+      <w:start w:val="1"/>
+      <w:numFmt w:val="decimal"/>
+      <w:lvlText w:val="[%1]"/>
+      <w:lvlJc w:val="left"/>
+      <w:pPr>
+        <w:tabs>
+          <w:tab w:val="left" w:pos="312"/>
+        </w:tabs>
+      </w:pPr>
+    </w:lvl>
+  </w:abstractNum>
+  <w:abstractNum w:abstractNumId="2">
     <w:nsid w:val="7D5307DE"/>
     <w:multiLevelType w:val="singleLevel"/>
     <w:tmpl w:val="7D5307DE"/>
@@ -498,6 +1036,9 @@
     <w:abstractNumId w:val="0"/>
   </w:num>
   <w:num w:numId="2">
+    <w:abstractNumId w:val="2"/>
+  </w:num>
+  <w:num w:numId="3">
     <w:abstractNumId w:val="1"/>
   </w:num>
 </w:numbering>
@@ -578,7 +1119,7 @@
     <w:lsdException w:qFormat="1" w:unhideWhenUsed="0" w:uiPriority="0" w:semiHidden="0" w:name="Title"/>
     <w:lsdException w:unhideWhenUsed="0" w:uiPriority="0" w:semiHidden="0" w:name="Closing"/>
     <w:lsdException w:unhideWhenUsed="0" w:uiPriority="0" w:semiHidden="0" w:name="Signature"/>
-    <w:lsdException w:unhideWhenUsed="0" w:uiPriority="0" w:name="Default Paragraph Font"/>
+    <w:lsdException w:qFormat="1" w:unhideWhenUsed="0" w:uiPriority="0" w:name="Default Paragraph Font"/>
     <w:lsdException w:unhideWhenUsed="0" w:uiPriority="0" w:semiHidden="0" w:name="Body Text"/>
     <w:lsdException w:unhideWhenUsed="0" w:uiPriority="0" w:semiHidden="0" w:name="Body Text Indent"/>
     <w:lsdException w:unhideWhenUsed="0" w:uiPriority="0" w:semiHidden="0" w:name="List Continue"/>
@@ -598,7 +1139,7 @@
     <w:lsdException w:unhideWhenUsed="0" w:uiPriority="0" w:semiHidden="0" w:name="Body Text Indent 2"/>
     <w:lsdException w:unhideWhenUsed="0" w:uiPriority="0" w:semiHidden="0" w:name="Body Text Indent 3"/>
     <w:lsdException w:unhideWhenUsed="0" w:uiPriority="0" w:semiHidden="0" w:name="Block Text"/>
-    <w:lsdException w:unhideWhenUsed="0" w:uiPriority="0" w:semiHidden="0" w:name="Hyperlink"/>
+    <w:lsdException w:qFormat="1" w:unhideWhenUsed="0" w:uiPriority="0" w:semiHidden="0" w:name="Hyperlink"/>
     <w:lsdException w:unhideWhenUsed="0" w:uiPriority="0" w:semiHidden="0" w:name="FollowedHyperlink"/>
     <w:lsdException w:qFormat="1" w:unhideWhenUsed="0" w:uiPriority="0" w:semiHidden="0" w:name="Strong"/>
     <w:lsdException w:qFormat="1" w:unhideWhenUsed="0" w:uiPriority="0" w:semiHidden="0" w:name="Emphasis"/>
@@ -778,12 +1319,13 @@
       <w:lang w:val="en-US" w:eastAsia="zh-CN" w:bidi="ar-SA"/>
     </w:rPr>
   </w:style>
-  <w:style w:type="character" w:default="1" w:styleId="2">
+  <w:style w:type="character" w:default="1" w:styleId="3">
     <w:name w:val="Default Paragraph Font"/>
     <w:semiHidden/>
+    <w:qFormat/>
     <w:uiPriority w:val="0"/>
   </w:style>
-  <w:style w:type="table" w:default="1" w:styleId="4">
+  <w:style w:type="table" w:default="1" w:styleId="5">
     <w:name w:val="Normal Table"/>
     <w:semiHidden/>
     <w:qFormat/>
@@ -798,9 +1340,43 @@
       </w:tblCellMar>
     </w:tblPr>
   </w:style>
-  <w:style w:type="character" w:styleId="3">
+  <w:style w:type="paragraph" w:styleId="2">
+    <w:name w:val="HTML Preformatted"/>
+    <w:basedOn w:val="1"/>
+    <w:uiPriority w:val="0"/>
+    <w:pPr>
+      <w:tabs>
+        <w:tab w:val="left" w:pos="916"/>
+        <w:tab w:val="left" w:pos="1832"/>
+        <w:tab w:val="left" w:pos="2748"/>
+        <w:tab w:val="left" w:pos="3664"/>
+        <w:tab w:val="left" w:pos="4580"/>
+        <w:tab w:val="left" w:pos="5496"/>
+        <w:tab w:val="left" w:pos="6412"/>
+        <w:tab w:val="left" w:pos="7328"/>
+        <w:tab w:val="left" w:pos="8244"/>
+        <w:tab w:val="left" w:pos="9160"/>
+        <w:tab w:val="left" w:pos="10076"/>
+        <w:tab w:val="left" w:pos="10992"/>
+        <w:tab w:val="left" w:pos="11908"/>
+        <w:tab w:val="left" w:pos="12824"/>
+        <w:tab w:val="left" w:pos="13740"/>
+        <w:tab w:val="left" w:pos="14656"/>
+      </w:tabs>
+      <w:jc w:val="left"/>
+    </w:pPr>
+    <w:rPr>
+      <w:rFonts w:hint="eastAsia" w:ascii="宋体" w:hAnsi="宋体" w:eastAsia="宋体" w:cs="宋体"/>
+      <w:kern w:val="0"/>
+      <w:sz w:val="24"/>
+      <w:szCs w:val="24"/>
+      <w:lang w:val="en-US" w:eastAsia="zh-CN" w:bidi="ar"/>
+    </w:rPr>
+  </w:style>
+  <w:style w:type="character" w:styleId="4">
     <w:name w:val="Hyperlink"/>
-    <w:basedOn w:val="2"/>
+    <w:basedOn w:val="3"/>
+    <w:qFormat/>
     <w:uiPriority w:val="0"/>
     <w:rPr>
       <w:color w:val="0000FF"/>
